--- a/20181004a-complex-data-structure/20181004b_differences_of_outcomes_within_a_study.docx
+++ b/20181004a-complex-data-structure/20181004b_differences_of_outcomes_within_a_study.docx
@@ -1365,6 +1365,196 @@
         <w:t xml:space="preserve">## [1] -1.16995</w:t>
       </w:r>
     </w:p>
+    <w:p>
+      <w:pPr>
+        <w:pStyle w:val="Heading3"/>
+      </w:pPr>
+      <w:bookmarkStart w:id="32" w:name="or-one-can-use-the-escalc-for-the-calculation"/>
+      <w:bookmarkEnd w:id="32"/>
+      <w:r>
+        <w:t xml:space="preserve">Or one can use the escalc() for the calculation</w:t>
+      </w:r>
+    </w:p>
+    <w:p>
+      <w:pPr>
+        <w:pStyle w:val="SourceCode"/>
+      </w:pPr>
+      <w:r>
+        <w:rPr>
+          <w:rStyle w:val="KeywordTok"/>
+        </w:rPr>
+        <w:t xml:space="preserve">library</w:t>
+      </w:r>
+      <w:r>
+        <w:rPr>
+          <w:rStyle w:val="NormalTok"/>
+        </w:rPr>
+        <w:t xml:space="preserve">(metafor)</w:t>
+      </w:r>
+    </w:p>
+    <w:p>
+      <w:pPr>
+        <w:pStyle w:val="SourceCode"/>
+      </w:pPr>
+      <w:r>
+        <w:rPr>
+          <w:rStyle w:val="KeywordTok"/>
+        </w:rPr>
+        <w:t xml:space="preserve">escalc</w:t>
+      </w:r>
+      <w:r>
+        <w:rPr>
+          <w:rStyle w:val="NormalTok"/>
+        </w:rPr>
+        <w:t xml:space="preserve">(</w:t>
+      </w:r>
+      <w:r>
+        <w:rPr>
+          <w:rStyle w:val="DataTypeTok"/>
+        </w:rPr>
+        <w:t xml:space="preserve">measure =</w:t>
+      </w:r>
+      <w:r>
+        <w:rPr>
+          <w:rStyle w:val="NormalTok"/>
+        </w:rPr>
+        <w:t xml:space="preserve"> </w:t>
+      </w:r>
+      <w:r>
+        <w:rPr>
+          <w:rStyle w:val="StringTok"/>
+        </w:rPr>
+        <w:t xml:space="preserve">'SMD'</w:t>
+      </w:r>
+      <w:r>
+        <w:rPr>
+          <w:rStyle w:val="NormalTok"/>
+        </w:rPr>
+        <w:t xml:space="preserve">,</w:t>
+      </w:r>
+      <w:r>
+        <w:br w:type="textWrapping"/>
+      </w:r>
+      <w:r>
+        <w:rPr>
+          <w:rStyle w:val="NormalTok"/>
+        </w:rPr>
+        <w:t xml:space="preserve">       </w:t>
+      </w:r>
+      <w:r>
+        <w:rPr>
+          <w:rStyle w:val="DataTypeTok"/>
+        </w:rPr>
+        <w:t xml:space="preserve">n1i=</w:t>
+      </w:r>
+      <w:r>
+        <w:rPr>
+          <w:rStyle w:val="DecValTok"/>
+        </w:rPr>
+        <w:t xml:space="preserve">30</w:t>
+      </w:r>
+      <w:r>
+        <w:rPr>
+          <w:rStyle w:val="NormalTok"/>
+        </w:rPr>
+        <w:t xml:space="preserve">,</w:t>
+      </w:r>
+      <w:r>
+        <w:rPr>
+          <w:rStyle w:val="DataTypeTok"/>
+        </w:rPr>
+        <w:t xml:space="preserve">m1i=</w:t>
+      </w:r>
+      <w:r>
+        <w:rPr>
+          <w:rStyle w:val="NormalTok"/>
+        </w:rPr>
+        <w:t xml:space="preserve">treatment_m,</w:t>
+      </w:r>
+      <w:r>
+        <w:rPr>
+          <w:rStyle w:val="DataTypeTok"/>
+        </w:rPr>
+        <w:t xml:space="preserve">sd1i=</w:t>
+      </w:r>
+      <w:r>
+        <w:rPr>
+          <w:rStyle w:val="NormalTok"/>
+        </w:rPr>
+        <w:t xml:space="preserve">treatment_sd,</w:t>
+      </w:r>
+      <w:r>
+        <w:br w:type="textWrapping"/>
+      </w:r>
+      <w:r>
+        <w:rPr>
+          <w:rStyle w:val="NormalTok"/>
+        </w:rPr>
+        <w:t xml:space="preserve">       </w:t>
+      </w:r>
+      <w:r>
+        <w:rPr>
+          <w:rStyle w:val="DataTypeTok"/>
+        </w:rPr>
+        <w:t xml:space="preserve">n2i=</w:t>
+      </w:r>
+      <w:r>
+        <w:rPr>
+          <w:rStyle w:val="DecValTok"/>
+        </w:rPr>
+        <w:t xml:space="preserve">15</w:t>
+      </w:r>
+      <w:r>
+        <w:rPr>
+          <w:rStyle w:val="NormalTok"/>
+        </w:rPr>
+        <w:t xml:space="preserve">,</w:t>
+      </w:r>
+      <w:r>
+        <w:rPr>
+          <w:rStyle w:val="DataTypeTok"/>
+        </w:rPr>
+        <w:t xml:space="preserve">m2i=</w:t>
+      </w:r>
+      <w:r>
+        <w:rPr>
+          <w:rStyle w:val="NormalTok"/>
+        </w:rPr>
+        <w:t xml:space="preserve">control_m,</w:t>
+      </w:r>
+      <w:r>
+        <w:rPr>
+          <w:rStyle w:val="DataTypeTok"/>
+        </w:rPr>
+        <w:t xml:space="preserve">sd2i=</w:t>
+      </w:r>
+      <w:r>
+        <w:rPr>
+          <w:rStyle w:val="NormalTok"/>
+        </w:rPr>
+        <w:t xml:space="preserve">control_sd)</w:t>
+      </w:r>
+    </w:p>
+    <w:p>
+      <w:pPr>
+        <w:pStyle w:val="SourceCode"/>
+      </w:pPr>
+      <w:r>
+        <w:rPr>
+          <w:rStyle w:val="VerbatimChar"/>
+        </w:rPr>
+        <w:t xml:space="preserve">##        yi     vi</w:t>
+      </w:r>
+      <w:r>
+        <w:br w:type="textWrapping"/>
+      </w:r>
+      <w:r>
+        <w:rPr>
+          <w:rStyle w:val="VerbatimChar"/>
+        </w:rPr>
+        <w:t xml:space="preserve">## 1 -1.1699 0.1152</w:t>
+      </w:r>
+    </w:p>
     <w:sectPr/>
   </w:body>
 </w:document>
@@ -1473,7 +1663,7 @@
     </w:lvl>
   </w:abstractNum>
   <w:abstractNum w:abstractNumId="990">
-    <w:nsid w:val="805bcc26"/>
+    <w:nsid w:val="3bb8395b"/>
     <w:multiLevelType w:val="multilevel"/>
     <w:lvl w:ilvl="0">
       <w:numFmt w:val="bullet"/>
